--- a/KollektifOgrenme_HW2_Report.docx
+++ b/KollektifOgrenme_HW2_Report.docx
@@ -2193,7 +2193,21 @@
         <w:rPr>
           <w:rFonts w:ascii="Times New Roman" w:eastAsia="Times New Roman" w:hAnsi="Times New Roman" w:cs="Times New Roman"/>
         </w:rPr>
-        <w:t xml:space="preserve">Çalışmada; Support </w:t>
+        <w:t xml:space="preserve">Çalışmada; </w:t>
+      </w:r>
+      <w:proofErr w:type="spellStart"/>
+      <w:r>
+        <w:rPr>
+          <w:rFonts w:ascii="Times New Roman" w:eastAsia="Times New Roman" w:hAnsi="Times New Roman" w:cs="Times New Roman"/>
+        </w:rPr>
+        <w:t>Support</w:t>
+      </w:r>
+      <w:proofErr w:type="spellEnd"/>
+      <w:r>
+        <w:rPr>
+          <w:rFonts w:ascii="Times New Roman" w:eastAsia="Times New Roman" w:hAnsi="Times New Roman" w:cs="Times New Roman"/>
+        </w:rPr>
+        <w:t xml:space="preserve"> </w:t>
       </w:r>
       <w:proofErr w:type="spellStart"/>
       <w:r>
@@ -5072,23 +5086,7 @@
           <w:b/>
           <w:i/>
         </w:rPr>
-        <w:t>Tablo</w:t>
-      </w:r>
-      <w:r>
-        <w:rPr>
-          <w:rFonts w:ascii="Times New Roman" w:eastAsia="Times New Roman" w:hAnsi="Times New Roman" w:cs="Times New Roman"/>
-          <w:b/>
-          <w:i/>
-        </w:rPr>
-        <w:t xml:space="preserve"> </w:t>
-      </w:r>
-      <w:r>
-        <w:rPr>
-          <w:rFonts w:ascii="Times New Roman" w:eastAsia="Times New Roman" w:hAnsi="Times New Roman" w:cs="Times New Roman"/>
-          <w:b/>
-          <w:i/>
-        </w:rPr>
-        <w:t>3</w:t>
+        <w:t>Tablo 3</w:t>
       </w:r>
       <w:r>
         <w:rPr>
@@ -5414,23 +5412,7 @@
           <w:b/>
           <w:i/>
         </w:rPr>
-        <w:t>Tablo</w:t>
-      </w:r>
-      <w:r>
-        <w:rPr>
-          <w:rFonts w:ascii="Times New Roman" w:eastAsia="Times New Roman" w:hAnsi="Times New Roman" w:cs="Times New Roman"/>
-          <w:b/>
-          <w:i/>
-        </w:rPr>
-        <w:t xml:space="preserve"> </w:t>
-      </w:r>
-      <w:r>
-        <w:rPr>
-          <w:rFonts w:ascii="Times New Roman" w:eastAsia="Times New Roman" w:hAnsi="Times New Roman" w:cs="Times New Roman"/>
-          <w:b/>
-          <w:i/>
-        </w:rPr>
-        <w:t>4</w:t>
+        <w:t>Tablo 4</w:t>
       </w:r>
       <w:r>
         <w:rPr>
@@ -5761,23 +5743,7 @@
           <w:i/>
         </w:rPr>
         <w:lastRenderedPageBreak/>
-        <w:t>Tablo</w:t>
-      </w:r>
-      <w:r>
-        <w:rPr>
-          <w:rFonts w:ascii="Times New Roman" w:eastAsia="Times New Roman" w:hAnsi="Times New Roman" w:cs="Times New Roman"/>
-          <w:b/>
-          <w:i/>
-        </w:rPr>
-        <w:t xml:space="preserve"> </w:t>
-      </w:r>
-      <w:r>
-        <w:rPr>
-          <w:rFonts w:ascii="Times New Roman" w:eastAsia="Times New Roman" w:hAnsi="Times New Roman" w:cs="Times New Roman"/>
-          <w:b/>
-          <w:i/>
-        </w:rPr>
-        <w:t>5</w:t>
+        <w:t>Tablo 5</w:t>
       </w:r>
       <w:r>
         <w:rPr>
@@ -6618,7 +6584,7 @@
                 <w:noProof/>
               </w:rPr>
               <w:drawing>
-                <wp:inline distT="0" distB="0" distL="0" distR="0" wp14:anchorId="4BEA33C8" wp14:editId="30278F01">
+                <wp:inline distT="0" distB="0" distL="0" distR="0" wp14:anchorId="4BEA33C8" wp14:editId="502E031A">
                   <wp:extent cx="1918177" cy="1502775"/>
                   <wp:effectExtent l="0" t="0" r="6350" b="2540"/>
                   <wp:docPr id="1082663429" name="Resim 7">
@@ -7927,6 +7893,38 @@
 
 <file path=word/footer2.xml><?xml version="1.0" encoding="utf-8"?>
 <w:ftr xmlns:wpc="http://schemas.microsoft.com/office/word/2010/wordprocessingCanvas" xmlns:cx="http://schemas.microsoft.com/office/drawing/2014/chartex" xmlns:cx1="http://schemas.microsoft.com/office/drawing/2015/9/8/chartex" xmlns:cx2="http://schemas.microsoft.com/office/drawing/2015/10/21/chartex" xmlns:cx3="http://schemas.microsoft.com/office/drawing/2016/5/9/chartex" xmlns:cx4="http://schemas.microsoft.com/office/drawing/2016/5/10/chartex" xmlns:cx5="http://schemas.microsoft.com/office/drawing/2016/5/11/chartex" xmlns:cx6="http://schemas.microsoft.com/office/drawing/2016/5/12/chartex" xmlns:cx7="http://schemas.microsoft.com/office/drawing/2016/5/13/chartex" xmlns:cx8="http://schemas.microsoft.com/office/drawing/2016/5/14/chartex" xmlns:mc="http://schemas.openxmlformats.org/markup-compatibility/2006" xmlns:aink="http://schemas.microsoft.com/office/drawing/2016/ink" xmlns:am3d="http://schemas.microsoft.com/office/drawing/2017/model3d" xmlns:o="urn:schemas-microsoft-com:office:office" xmlns:oel="http://schemas.microsoft.com/office/2019/extlst" xmlns:r="http://schemas.openxmlformats.org/officeDocument/2006/relationships" xmlns:m="http://schemas.openxmlformats.org/officeDocument/2006/math" xmlns:v="urn:schemas-microsoft-com:vml" xmlns:wp14="http://schemas.microsoft.com/office/word/2010/wordprocessingDrawing" xmlns:wp="http://schemas.openxmlformats.org/drawingml/2006/wordprocessingDrawing" xmlns:w10="urn:schemas-microsoft-com:office:word" xmlns:w="http://schemas.openxmlformats.org/wordprocessingml/2006/main" xmlns:w14="http://schemas.microsoft.com/office/word/2010/wordml" xmlns:w15="http://schemas.microsoft.com/office/word/2012/wordml" xmlns:w16cex="http://schemas.microsoft.com/office/word/2018/wordml/cex" xmlns:w16cid="http://schemas.microsoft.com/office/word/2016/wordml/cid" xmlns:w16="http://schemas.microsoft.com/office/word/2018/wordml" xmlns:w16du="http://schemas.microsoft.com/office/word/2023/wordml/word16du" xmlns:w16sdtdh="http://schemas.microsoft.com/office/word/2020/wordml/sdtdatahash" xmlns:w16se="http://schemas.microsoft.com/office/word/2015/wordml/symex" xmlns:wpg="http://schemas.microsoft.com/office/word/2010/wordprocessingGroup" xmlns:wpi="http://schemas.microsoft.com/office/word/2010/wordprocessingInk" xmlns:wne="http://schemas.microsoft.com/office/word/2006/wordml" xmlns:wps="http://schemas.microsoft.com/office/word/2010/wordprocessingShape" mc:Ignorable="w14 w15 w16se w16cid w16 w16cex w16sdtdh w16du wp14">
+  <w:sdt>
+    <w:sdtPr>
+      <w:id w:val="-2061161540"/>
+      <w:docPartObj>
+        <w:docPartGallery w:val="Page Numbers (Bottom of Page)"/>
+        <w:docPartUnique/>
+      </w:docPartObj>
+    </w:sdtPr>
+    <w:sdtContent>
+      <w:p>
+        <w:pPr>
+          <w:pStyle w:val="AltBilgi"/>
+          <w:jc w:val="center"/>
+        </w:pPr>
+        <w:r>
+          <w:fldChar w:fldCharType="begin"/>
+        </w:r>
+        <w:r>
+          <w:instrText>PAGE   \* MERGEFORMAT</w:instrText>
+        </w:r>
+        <w:r>
+          <w:fldChar w:fldCharType="separate"/>
+        </w:r>
+        <w:r>
+          <w:t>2</w:t>
+        </w:r>
+        <w:r>
+          <w:fldChar w:fldCharType="end"/>
+        </w:r>
+      </w:p>
+    </w:sdtContent>
+  </w:sdt>
   <w:p>
     <w:pPr>
       <w:pBdr>
@@ -7943,98 +7941,6 @@
         <w:szCs w:val="20"/>
       </w:rPr>
     </w:pPr>
-    <w:r>
-      <w:rPr>
-        <w:noProof/>
-      </w:rPr>
-      <mc:AlternateContent>
-        <mc:Choice Requires="wps">
-          <w:drawing>
-            <wp:anchor distT="0" distB="0" distL="0" distR="0" simplePos="0" relativeHeight="251662336" behindDoc="1" locked="0" layoutInCell="1" hidden="0" allowOverlap="1" wp14:anchorId="6853A1CA" wp14:editId="6B72AFB3">
-              <wp:simplePos x="0" y="0"/>
-              <wp:positionH relativeFrom="column">
-                <wp:posOffset>2755900</wp:posOffset>
-              </wp:positionH>
-              <wp:positionV relativeFrom="paragraph">
-                <wp:posOffset>9867900</wp:posOffset>
-              </wp:positionV>
-              <wp:extent cx="210185" cy="200025"/>
-              <wp:effectExtent l="0" t="0" r="0" b="0"/>
-              <wp:wrapNone/>
-              <wp:docPr id="1931145438" name="Dikdörtgen 1931145438"/>
-              <wp:cNvGraphicFramePr/>
-              <a:graphic xmlns:a="http://schemas.openxmlformats.org/drawingml/2006/main">
-                <a:graphicData uri="http://schemas.microsoft.com/office/word/2010/wordprocessingShape">
-                  <wps:wsp>
-                    <wps:cNvSpPr/>
-                    <wps:spPr>
-                      <a:xfrm>
-                        <a:off x="5250433" y="3689513"/>
-                        <a:ext cx="191135" cy="180975"/>
-                      </a:xfrm>
-                      <a:prstGeom prst="rect">
-                        <a:avLst/>
-                      </a:prstGeom>
-                      <a:noFill/>
-                      <a:ln>
-                        <a:noFill/>
-                      </a:ln>
-                    </wps:spPr>
-                    <wps:txbx>
-                      <w:txbxContent>
-                        <w:p>
-                          <w:pPr>
-                            <w:spacing w:before="11" w:after="120" w:line="240" w:lineRule="auto"/>
-                            <w:ind w:left="40" w:firstLine="40"/>
-                            <w:textDirection w:val="btLr"/>
-                          </w:pPr>
-                          <w:r>
-                            <w:rPr>
-                              <w:rFonts w:ascii="Arial" w:eastAsia="Arial" w:hAnsi="Arial" w:cs="Arial"/>
-                              <w:color w:val="000009"/>
-                              <w:sz w:val="28"/>
-                            </w:rPr>
-                            <w:t xml:space="preserve"> PAGE 2</w:t>
-                          </w:r>
-                        </w:p>
-                      </w:txbxContent>
-                    </wps:txbx>
-                    <wps:bodyPr spcFirstLastPara="1" wrap="square" lIns="0" tIns="0" rIns="0" bIns="0" anchor="t" anchorCtr="0">
-                      <a:noAutofit/>
-                    </wps:bodyPr>
-                  </wps:wsp>
-                </a:graphicData>
-              </a:graphic>
-            </wp:anchor>
-          </w:drawing>
-        </mc:Choice>
-        <mc:Fallback>
-          <w:pict>
-            <v:rect w14:anchorId="6853A1CA" id="Dikdörtgen 1931145438" o:spid="_x0000_s1030" style="position:absolute;margin-left:217pt;margin-top:777pt;width:16.55pt;height:15.75pt;z-index:-251654144;visibility:visible;mso-wrap-style:square;mso-wrap-distance-left:0;mso-wrap-distance-top:0;mso-wrap-distance-right:0;mso-wrap-distance-bottom:0;mso-position-horizontal:absolute;mso-position-horizontal-relative:text;mso-position-vertical:absolute;mso-position-vertical-relative:text;v-text-anchor:top" o:gfxdata="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" filled="f" stroked="f">
-              <v:textbox inset="0,0,0,0">
-                <w:txbxContent>
-                  <w:p>
-                    <w:pPr>
-                      <w:spacing w:before="11" w:after="120" w:line="240" w:lineRule="auto"/>
-                      <w:ind w:left="40" w:firstLine="40"/>
-                      <w:textDirection w:val="btLr"/>
-                    </w:pPr>
-                    <w:r>
-                      <w:rPr>
-                        <w:rFonts w:ascii="Arial" w:eastAsia="Arial" w:hAnsi="Arial" w:cs="Arial"/>
-                        <w:color w:val="000009"/>
-                        <w:sz w:val="28"/>
-                      </w:rPr>
-                      <w:t xml:space="preserve"> PAGE 2</w:t>
-                    </w:r>
-                  </w:p>
-                </w:txbxContent>
-              </v:textbox>
-            </v:rect>
-          </w:pict>
-        </mc:Fallback>
-      </mc:AlternateContent>
-    </w:r>
   </w:p>
 </w:ftr>
 </file>
@@ -8133,7 +8039,7 @@
             </wp:anchor>
           </w:drawing>
         </mc:Choice>
-        <mc:Fallback xmlns:sl="http://schemas.openxmlformats.org/schemaLibrary/2006/main" xmlns:a="http://schemas.openxmlformats.org/drawingml/2006/main" xmlns:pic="http://schemas.openxmlformats.org/drawingml/2006/picture" xmlns:c="http://schemas.openxmlformats.org/drawingml/2006/chart" xmlns:lc="http://schemas.openxmlformats.org/drawingml/2006/lockedCanvas" xmlns:dgm="http://schemas.openxmlformats.org/drawingml/2006/diagram" xmlns="http://schemas.microsoft.com/office/tasks/2019/documenttasks" xmlns:cr="http://schemas.microsoft.com/office/comments/2020/reactions">
+        <mc:Fallback xmlns:cr="http://schemas.microsoft.com/office/comments/2020/reactions" xmlns="http://schemas.microsoft.com/office/tasks/2019/documenttasks" xmlns:dgm="http://schemas.openxmlformats.org/drawingml/2006/diagram" xmlns:lc="http://schemas.openxmlformats.org/drawingml/2006/lockedCanvas" xmlns:c="http://schemas.openxmlformats.org/drawingml/2006/chart" xmlns:pic="http://schemas.openxmlformats.org/drawingml/2006/picture" xmlns:a="http://schemas.openxmlformats.org/drawingml/2006/main" xmlns:sl="http://schemas.openxmlformats.org/schemaLibrary/2006/main">
           <w:drawing>
             <wp:anchor allowOverlap="1" behindDoc="1" distB="0" distT="0" distL="0" distR="0" hidden="0" layoutInCell="1" locked="0" relativeHeight="0" simplePos="0">
               <wp:simplePos x="0" y="0"/>
